--- a/doc/PyNexradML.docx
+++ b/doc/PyNexradML.docx
@@ -636,6 +636,52 @@
         </w:tabs>
         <w:ind w:left="2880" w:hanging="2880"/>
       </w:pPr>
+    </w:p>
+    <w:p>
+      <w:pPr>
+        <w:tabs>
+          <w:tab w:val="left" w:pos="2880"/>
+        </w:tabs>
+        <w:ind w:left="2880" w:hanging="2880"/>
+      </w:pPr>
+      <w:r>
+        <w:t>-a, --arch</w:t>
+      </w:r>
+      <w:r>
+        <w:tab/>
+        <w:t xml:space="preserve">This option is used to specify the network architecture for the neural network. Architecture is specified as a comma separated list of layer sizes. The first value should always be the number of inputs and last value should always be 1. Middle values are used to specify the number of nodes in the hidden layers. If unspecified, the default architecture is </w:t>
+      </w:r>
+      <w:proofErr w:type="spellStart"/>
+      <w:r>
+        <w:t>x,x</w:t>
+      </w:r>
+      <w:proofErr w:type="spellEnd"/>
+      <w:r>
+        <w:t>/2,1 where x is the number of inputs.</w:t>
+      </w:r>
+    </w:p>
+    <w:p>
+      <w:pPr>
+        <w:tabs>
+          <w:tab w:val="left" w:pos="2880"/>
+        </w:tabs>
+        <w:ind w:left="2880" w:hanging="2880"/>
+      </w:pPr>
+      <w:r>
+        <w:t>--cache</w:t>
+      </w:r>
+      <w:r>
+        <w:tab/>
+        <w:t>The cache command tells the trainer script to use a disk cache for the training and validation data. Caching the data to disk will generally cause the trainer script to run more slowly, but is useful if the amount of data after feature creation and filtering is greater than the amount that can fit into main memory. In this situation, using a cache allows the script to run without raising an out of memory exception.</w:t>
+      </w:r>
+    </w:p>
+    <w:p>
+      <w:pPr>
+        <w:tabs>
+          <w:tab w:val="left" w:pos="2880"/>
+        </w:tabs>
+        <w:ind w:left="2880" w:hanging="2880"/>
+      </w:pPr>
       <w:r>
         <w:t>-</w:t>
       </w:r>
@@ -696,6 +742,42 @@
         <w:ind w:left="2880" w:hanging="2880"/>
       </w:pPr>
       <w:r>
+        <w:t>-f. --</w:t>
+      </w:r>
+      <w:proofErr w:type="spellStart"/>
+      <w:r>
+        <w:t>config_file</w:t>
+      </w:r>
+      <w:proofErr w:type="spellEnd"/>
+      <w:r>
+        <w:tab/>
+        <w:t xml:space="preserve">Specify a configuration file other than the default (pynexrad.cfg). Most command line options can also be specified in a </w:t>
+      </w:r>
+      <w:proofErr w:type="spellStart"/>
+      <w:r>
+        <w:t>config</w:t>
+      </w:r>
+      <w:proofErr w:type="spellEnd"/>
+      <w:r>
+        <w:t xml:space="preserve"> file. This can reduce the number of commands that must be specified if there are commands that rarely change. An example </w:t>
+      </w:r>
+      <w:proofErr w:type="spellStart"/>
+      <w:r>
+        <w:t>config</w:t>
+      </w:r>
+      <w:proofErr w:type="spellEnd"/>
+      <w:r>
+        <w:t xml:space="preserve"> file is shown at the end of this section.</w:t>
+      </w:r>
+    </w:p>
+    <w:p>
+      <w:pPr>
+        <w:tabs>
+          <w:tab w:val="left" w:pos="2880"/>
+        </w:tabs>
+        <w:ind w:left="2880" w:hanging="2880"/>
+      </w:pPr>
+      <w:r>
         <w:t>--features</w:t>
       </w:r>
       <w:r>
@@ -726,6 +808,7 @@
         <w:ind w:left="2880" w:hanging="2880"/>
       </w:pPr>
       <w:r>
+        <w:lastRenderedPageBreak/>
         <w:t>--norm</w:t>
       </w:r>
       <w:r>
@@ -810,6 +893,7 @@
     <w:p>
       <w:pPr>
         <w:tabs>
+          <w:tab w:val="left" w:pos="360"/>
           <w:tab w:val="left" w:pos="720"/>
           <w:tab w:val="left" w:pos="3600"/>
         </w:tabs>
@@ -821,13 +905,14 @@
       </w:r>
       <w:r>
         <w:tab/>
-        <w:t xml:space="preserve">The reflectivity moment for the base </w:t>
-      </w:r>
-      <w:proofErr w:type="spellStart"/>
-      <w:r>
-        <w:t>nexrad</w:t>
-      </w:r>
-      <w:proofErr w:type="spellEnd"/>
+        <w:t xml:space="preserve">The reflectivity moment </w:t>
+      </w:r>
+      <w:r>
+        <w:t xml:space="preserve">for the base </w:t>
+      </w:r>
+      <w:r>
+        <w:t>NEXRAD</w:t>
+      </w:r>
       <w:r>
         <w:t xml:space="preserve"> data in </w:t>
       </w:r>
@@ -836,142 +921,637 @@
         <w:t>dBz</w:t>
       </w:r>
       <w:proofErr w:type="spellEnd"/>
-      <w:r>
-        <w:t>.</w:t>
-      </w:r>
-    </w:p>
-    <w:p>
-      <w:pPr>
-        <w:tabs>
+    </w:p>
+    <w:p>
+      <w:pPr>
+        <w:tabs>
+          <w:tab w:val="left" w:pos="360"/>
+          <w:tab w:val="left" w:pos="3600"/>
+        </w:tabs>
+        <w:spacing w:after="0"/>
+      </w:pPr>
+    </w:p>
+    <w:p>
+      <w:pPr>
+        <w:tabs>
+          <w:tab w:val="left" w:pos="360"/>
           <w:tab w:val="left" w:pos="720"/>
           <w:tab w:val="left" w:pos="3600"/>
         </w:tabs>
         <w:spacing w:after="0"/>
       </w:pPr>
-    </w:p>
-    <w:p>
-      <w:pPr>
-        <w:tabs>
+      <w:r>
+        <w:tab/>
+        <w:t>Velocity()</w:t>
+      </w:r>
+      <w:r>
+        <w:tab/>
+        <w:t xml:space="preserve">The radial velocity moment </w:t>
+      </w:r>
+      <w:r>
+        <w:t xml:space="preserve">for the base </w:t>
+      </w:r>
+      <w:r>
+        <w:t>NEXRAD</w:t>
+      </w:r>
+      <w:r>
+        <w:t xml:space="preserve"> data in m/s</w:t>
+      </w:r>
+    </w:p>
+    <w:p>
+      <w:pPr>
+        <w:tabs>
+          <w:tab w:val="left" w:pos="360"/>
           <w:tab w:val="left" w:pos="720"/>
           <w:tab w:val="left" w:pos="3600"/>
         </w:tabs>
         <w:spacing w:after="0"/>
       </w:pPr>
-      <w:r>
-        <w:tab/>
-        <w:t>Velocity()</w:t>
-      </w:r>
-      <w:r>
-        <w:tab/>
-        <w:t xml:space="preserve">The radial velocity moment for the base </w:t>
-      </w:r>
-      <w:proofErr w:type="spellStart"/>
-      <w:r>
-        <w:t>nexrad</w:t>
-      </w:r>
-      <w:proofErr w:type="spellEnd"/>
-      <w:r>
-        <w:t xml:space="preserve"> data in m/s.</w:t>
-      </w:r>
-    </w:p>
-    <w:p>
-      <w:pPr>
-        <w:tabs>
+    </w:p>
+    <w:p>
+      <w:pPr>
+        <w:tabs>
+          <w:tab w:val="left" w:pos="360"/>
           <w:tab w:val="left" w:pos="720"/>
           <w:tab w:val="left" w:pos="3600"/>
         </w:tabs>
         <w:spacing w:after="0"/>
       </w:pPr>
-    </w:p>
-    <w:p>
-      <w:pPr>
-        <w:tabs>
+      <w:r>
+        <w:tab/>
+      </w:r>
+      <w:proofErr w:type="spellStart"/>
+      <w:r>
+        <w:t>SpectrumWidth</w:t>
+      </w:r>
+      <w:proofErr w:type="spellEnd"/>
+      <w:r>
+        <w:t>()</w:t>
+      </w:r>
+      <w:r>
+        <w:tab/>
+        <w:t xml:space="preserve">The spectrum width moment for the base </w:t>
+      </w:r>
+      <w:r>
+        <w:t>NEXRAD</w:t>
+      </w:r>
+      <w:r>
+        <w:t xml:space="preserve"> data</w:t>
+      </w:r>
+    </w:p>
+    <w:p>
+      <w:pPr>
+        <w:tabs>
+          <w:tab w:val="left" w:pos="360"/>
           <w:tab w:val="left" w:pos="720"/>
           <w:tab w:val="left" w:pos="3600"/>
         </w:tabs>
         <w:spacing w:after="0"/>
       </w:pPr>
-      <w:r>
-        <w:tab/>
-      </w:r>
-      <w:proofErr w:type="spellStart"/>
-      <w:r>
-        <w:t>SpectrumWidth</w:t>
-      </w:r>
-      <w:proofErr w:type="spellEnd"/>
-      <w:r>
-        <w:t>()</w:t>
-      </w:r>
-      <w:r>
-        <w:tab/>
-        <w:t xml:space="preserve">The spectrum width moment for the base </w:t>
-      </w:r>
-      <w:proofErr w:type="spellStart"/>
-      <w:r>
-        <w:t>nexrad</w:t>
-      </w:r>
-      <w:proofErr w:type="spellEnd"/>
-      <w:r>
-        <w:t xml:space="preserve"> data.</w:t>
-      </w:r>
-    </w:p>
-    <w:p>
-      <w:pPr>
-        <w:tabs>
+    </w:p>
+    <w:p>
+      <w:pPr>
+        <w:tabs>
+          <w:tab w:val="left" w:pos="360"/>
           <w:tab w:val="left" w:pos="720"/>
           <w:tab w:val="left" w:pos="3600"/>
         </w:tabs>
         <w:spacing w:after="0"/>
       </w:pPr>
-    </w:p>
-    <w:p>
-      <w:pPr>
-        <w:tabs>
+      <w:r>
+        <w:tab/>
+        <w:t>Range()</w:t>
+      </w:r>
+      <w:r>
+        <w:tab/>
+        <w:t>The range of  a pulse volume in meters</w:t>
+      </w:r>
+    </w:p>
+    <w:p>
+      <w:pPr>
+        <w:tabs>
+          <w:tab w:val="left" w:pos="360"/>
           <w:tab w:val="left" w:pos="720"/>
           <w:tab w:val="left" w:pos="3600"/>
         </w:tabs>
         <w:spacing w:after="0"/>
       </w:pPr>
-      <w:r>
-        <w:tab/>
-        <w:t>Range()</w:t>
-      </w:r>
-      <w:r>
-        <w:tab/>
-        <w:t>The range of  a pulse volume in meters</w:t>
-      </w:r>
-    </w:p>
-    <w:p>
-      <w:pPr>
-        <w:tabs>
+    </w:p>
+    <w:p>
+      <w:pPr>
+        <w:tabs>
+          <w:tab w:val="left" w:pos="360"/>
           <w:tab w:val="left" w:pos="720"/>
           <w:tab w:val="left" w:pos="3600"/>
         </w:tabs>
         <w:spacing w:after="0"/>
-      </w:pPr>
-    </w:p>
-    <w:p>
-      <w:pPr>
-        <w:tabs>
+        <w:ind w:left="3600" w:hanging="3600"/>
+      </w:pPr>
+      <w:r>
+        <w:tab/>
+        <w:t>Variance(</w:t>
+      </w:r>
+      <w:proofErr w:type="spellStart"/>
+      <w:r>
+        <w:t>BaseFeature</w:t>
+      </w:r>
+      <w:r>
+        <w:t>,W</w:t>
+      </w:r>
+      <w:r>
+        <w:t>indow</w:t>
+      </w:r>
+      <w:proofErr w:type="spellEnd"/>
+      <w:r>
+        <w:t>=3</w:t>
+      </w:r>
+      <w:r>
+        <w:t>)</w:t>
+      </w:r>
+      <w:r>
+        <w:tab/>
+      </w:r>
+      <w:r>
+        <w:t>This</w:t>
+      </w:r>
+      <w:r>
+        <w:t xml:space="preserve"> feature calculates the </w:t>
+      </w:r>
+      <w:r>
+        <w:t>variance for the specified base feature using a [</w:t>
+      </w:r>
+      <w:r>
+        <w:rPr>
+          <w:i/>
+        </w:rPr>
+        <w:t>window</w:t>
+      </w:r>
+      <w:r>
+        <w:t xml:space="preserve"> x </w:t>
+      </w:r>
+      <w:r>
+        <w:rPr>
+          <w:i/>
+        </w:rPr>
+        <w:t>window</w:t>
+      </w:r>
+      <w:r>
+        <w:t>] neighborhood. The default window size is [3x3].</w:t>
+      </w:r>
+    </w:p>
+    <w:p>
+      <w:pPr>
+        <w:tabs>
+          <w:tab w:val="left" w:pos="360"/>
           <w:tab w:val="left" w:pos="720"/>
           <w:tab w:val="left" w:pos="3600"/>
         </w:tabs>
         <w:spacing w:after="0"/>
       </w:pPr>
-      <w:r>
-        <w:tab/>
-        <w:t>Variance(</w:t>
+    </w:p>
+    <w:p>
+      <w:pPr>
+        <w:tabs>
+          <w:tab w:val="left" w:pos="360"/>
+          <w:tab w:val="left" w:pos="3600"/>
+        </w:tabs>
+        <w:spacing w:after="0"/>
+        <w:ind w:left="3600" w:hanging="3600"/>
+      </w:pPr>
+      <w:r>
+        <w:tab/>
+        <w:t>Kurtosis(</w:t>
       </w:r>
       <w:proofErr w:type="spellStart"/>
       <w:r>
         <w:t>BaseFeature</w:t>
       </w:r>
-      <w:proofErr w:type="spellEnd"/>
+      <w:r>
+        <w:t>,Window</w:t>
+      </w:r>
+      <w:proofErr w:type="spellEnd"/>
+      <w:r>
+        <w:t>=3</w:t>
+      </w:r>
       <w:r>
         <w:t>)</w:t>
       </w:r>
       <w:r>
         <w:tab/>
+        <w:t>This feature calculates the kurtosis for the specified base feature using a [</w:t>
+      </w:r>
+      <w:r>
+        <w:rPr>
+          <w:i/>
+        </w:rPr>
+        <w:t>window x window</w:t>
+      </w:r>
+      <w:r>
+        <w:t>] neighborhood. The default window size is [3x3].</w:t>
+      </w:r>
+    </w:p>
+    <w:p>
+      <w:pPr>
+        <w:tabs>
+          <w:tab w:val="left" w:pos="360"/>
+          <w:tab w:val="left" w:pos="3600"/>
+        </w:tabs>
+        <w:spacing w:after="0"/>
+        <w:ind w:left="3600" w:hanging="3600"/>
+      </w:pPr>
+    </w:p>
+    <w:p>
+      <w:pPr>
+        <w:tabs>
+          <w:tab w:val="left" w:pos="360"/>
+          <w:tab w:val="left" w:pos="3600"/>
+        </w:tabs>
+        <w:spacing w:after="0"/>
+        <w:ind w:left="3600" w:hanging="3600"/>
+      </w:pPr>
+      <w:r>
+        <w:tab/>
+        <w:t>Skew(</w:t>
+      </w:r>
+      <w:proofErr w:type="spellStart"/>
+      <w:r>
+        <w:t>BaseFeature</w:t>
+      </w:r>
+      <w:r>
+        <w:t>,Window</w:t>
+      </w:r>
+      <w:proofErr w:type="spellEnd"/>
+      <w:r>
+        <w:t>=3</w:t>
+      </w:r>
+      <w:r>
+        <w:t>)</w:t>
+      </w:r>
+    </w:p>
+    <w:p>
+      <w:pPr>
+        <w:tabs>
+          <w:tab w:val="left" w:pos="360"/>
+          <w:tab w:val="left" w:pos="2880"/>
+        </w:tabs>
+        <w:spacing w:after="0"/>
+        <w:ind w:left="3600" w:hanging="3600"/>
+      </w:pPr>
+      <w:r>
+        <w:tab/>
+      </w:r>
+      <w:r>
+        <w:tab/>
+      </w:r>
+      <w:r>
+        <w:tab/>
+        <w:t xml:space="preserve">This feature calculates the </w:t>
+      </w:r>
+      <w:r>
+        <w:t>skew</w:t>
+      </w:r>
+      <w:r>
+        <w:t xml:space="preserve"> for the specified base feature using a [</w:t>
+      </w:r>
+      <w:r>
+        <w:rPr>
+          <w:i/>
+        </w:rPr>
+        <w:t>window x window</w:t>
+      </w:r>
+      <w:r>
+        <w:t>] neighborhood. The default window size is [3x3].</w:t>
+      </w:r>
+    </w:p>
+    <w:p>
+      <w:pPr>
+        <w:tabs>
+          <w:tab w:val="left" w:pos="360"/>
+          <w:tab w:val="left" w:pos="720"/>
+          <w:tab w:val="left" w:pos="2880"/>
+        </w:tabs>
+        <w:spacing w:after="0"/>
+      </w:pPr>
+    </w:p>
+    <w:p>
+      <w:pPr>
+        <w:tabs>
+          <w:tab w:val="left" w:pos="2880"/>
+        </w:tabs>
+        <w:ind w:left="5040" w:hanging="5040"/>
+        <w:rPr>
+          <w:b/>
+        </w:rPr>
+      </w:pPr>
+      <w:r>
+        <w:rPr>
+          <w:b/>
+        </w:rPr>
+        <w:t>Filters</w:t>
+      </w:r>
+      <w:r>
+        <w:rPr>
+          <w:b/>
+        </w:rPr>
+        <w:t>:</w:t>
+      </w:r>
+      <w:r>
+        <w:rPr>
+          <w:b/>
+        </w:rPr>
+        <w:t xml:space="preserve"> </w:t>
+      </w:r>
+    </w:p>
+    <w:p>
+      <w:pPr>
+        <w:tabs>
+          <w:tab w:val="left" w:pos="360"/>
+          <w:tab w:val="left" w:pos="4320"/>
+        </w:tabs>
+        <w:spacing w:after="0"/>
+      </w:pPr>
+      <w:r>
+        <w:tab/>
+      </w:r>
+      <w:proofErr w:type="spellStart"/>
+      <w:r>
+        <w:t>RangeConstraints</w:t>
+      </w:r>
+      <w:proofErr w:type="spellEnd"/>
+      <w:r>
+        <w:t>(min</w:t>
+      </w:r>
+      <w:r>
+        <w:t>=20000</w:t>
+      </w:r>
+      <w:r>
+        <w:t>,max</w:t>
+      </w:r>
+      <w:r>
+        <w:t>=145000)</w:t>
+      </w:r>
+    </w:p>
+    <w:p>
+      <w:pPr>
+        <w:tabs>
+          <w:tab w:val="left" w:pos="360"/>
+          <w:tab w:val="left" w:pos="3600"/>
+          <w:tab w:val="left" w:pos="4320"/>
+        </w:tabs>
+        <w:spacing w:after="0"/>
+        <w:ind w:left="3600" w:hanging="3600"/>
+      </w:pPr>
+      <w:r>
+        <w:tab/>
+      </w:r>
+      <w:r>
+        <w:tab/>
+        <w:t xml:space="preserve">The </w:t>
+      </w:r>
+      <w:proofErr w:type="spellStart"/>
+      <w:r>
+        <w:t>RangeConstraints</w:t>
+      </w:r>
+      <w:proofErr w:type="spellEnd"/>
+      <w:r>
+        <w:t>() filter removes all pulse volumes with range below the specified min or above the specified max. Ranges are specified in meters. The default min and max are 20km and 145km respectively.</w:t>
+      </w:r>
+    </w:p>
+    <w:p>
+      <w:pPr>
+        <w:tabs>
+          <w:tab w:val="left" w:pos="360"/>
+          <w:tab w:val="left" w:pos="4320"/>
+        </w:tabs>
+        <w:spacing w:after="0"/>
+      </w:pPr>
+    </w:p>
+    <w:p>
+      <w:pPr>
+        <w:tabs>
+          <w:tab w:val="left" w:pos="360"/>
+          <w:tab w:val="left" w:pos="3600"/>
+        </w:tabs>
+        <w:spacing w:after="0"/>
+        <w:ind w:left="3600" w:hanging="3600"/>
+      </w:pPr>
+      <w:r>
+        <w:tab/>
+      </w:r>
+      <w:proofErr w:type="spellStart"/>
+      <w:r>
+        <w:t>RemoveBadValues</w:t>
+      </w:r>
+      <w:proofErr w:type="spellEnd"/>
+      <w:r>
+        <w:t>(</w:t>
+      </w:r>
+      <w:proofErr w:type="spellStart"/>
+      <w:r>
+        <w:t>BaseFeature,BadValues</w:t>
+      </w:r>
+      <w:proofErr w:type="spellEnd"/>
+      <w:r>
+        <w:t>=</w:t>
+      </w:r>
+      <w:proofErr w:type="spellStart"/>
+      <w:r>
+        <w:t>True,RangeFolded</w:t>
+      </w:r>
+      <w:proofErr w:type="spellEnd"/>
+      <w:r>
+        <w:t>=True)</w:t>
+      </w:r>
+      <w:r>
+        <w:tab/>
+      </w:r>
+    </w:p>
+    <w:p>
+      <w:pPr>
+        <w:tabs>
+          <w:tab w:val="left" w:pos="360"/>
+          <w:tab w:val="left" w:pos="3600"/>
+        </w:tabs>
+        <w:spacing w:after="0"/>
+        <w:ind w:left="3600" w:hanging="3600"/>
+      </w:pPr>
+      <w:r>
+        <w:tab/>
+      </w:r>
+      <w:r>
+        <w:tab/>
+        <w:t xml:space="preserve">This filter removes pulse volumes in which the value of the specified base feature is </w:t>
+      </w:r>
+      <w:r>
+        <w:t>corrupt</w:t>
+      </w:r>
+      <w:r>
+        <w:t xml:space="preserve">. </w:t>
+      </w:r>
+      <w:r>
+        <w:t>By default all bad or range folded values are considered corrupt, where 'bad' indicates the raw value was less than the signal to noise ratio.</w:t>
+      </w:r>
+    </w:p>
+    <w:p>
+      <w:pPr>
+        <w:tabs>
+          <w:tab w:val="left" w:pos="360"/>
+          <w:tab w:val="left" w:pos="3600"/>
+        </w:tabs>
+        <w:spacing w:after="0"/>
+        <w:ind w:left="3600" w:hanging="3600"/>
+      </w:pPr>
+    </w:p>
+    <w:p>
+      <w:pPr>
+        <w:tabs>
+          <w:tab w:val="left" w:pos="360"/>
+          <w:tab w:val="left" w:pos="3600"/>
+        </w:tabs>
+        <w:spacing w:after="0"/>
+        <w:ind w:left="3600" w:hanging="3600"/>
+      </w:pPr>
+      <w:r>
+        <w:tab/>
+      </w:r>
+      <w:proofErr w:type="spellStart"/>
+      <w:r>
+        <w:t>SmootheBadValues</w:t>
+      </w:r>
+      <w:proofErr w:type="spellEnd"/>
+      <w:r>
+        <w:t>(</w:t>
+      </w:r>
+      <w:proofErr w:type="spellStart"/>
+      <w:r>
+        <w:t>BaseFeature</w:t>
+      </w:r>
+      <w:r>
+        <w:t>,BadValues</w:t>
+      </w:r>
+      <w:proofErr w:type="spellEnd"/>
+      <w:r>
+        <w:t>=</w:t>
+      </w:r>
+      <w:proofErr w:type="spellStart"/>
+      <w:r>
+        <w:t>True,RangeFolded</w:t>
+      </w:r>
+      <w:proofErr w:type="spellEnd"/>
+      <w:r>
+        <w:t>=True</w:t>
+      </w:r>
+      <w:r>
+        <w:t>)</w:t>
+      </w:r>
+      <w:r>
+        <w:tab/>
+      </w:r>
+    </w:p>
+    <w:p>
+      <w:pPr>
+        <w:tabs>
+          <w:tab w:val="left" w:pos="360"/>
+          <w:tab w:val="left" w:pos="3600"/>
+        </w:tabs>
+        <w:spacing w:after="0"/>
+        <w:ind w:left="3600" w:hanging="3600"/>
+      </w:pPr>
+      <w:r>
+        <w:lastRenderedPageBreak/>
+        <w:tab/>
+      </w:r>
+      <w:r>
+        <w:tab/>
+        <w:t xml:space="preserve">This filter is very similar to the </w:t>
+      </w:r>
+      <w:proofErr w:type="spellStart"/>
+      <w:r>
+        <w:t>RemoveBadValues</w:t>
+      </w:r>
+      <w:proofErr w:type="spellEnd"/>
+      <w:r>
+        <w:t xml:space="preserve"> filter except that pulse volumes containing offending values are modified rather than removed. </w:t>
+      </w:r>
+      <w:r>
+        <w:t xml:space="preserve"> Corrupt values are replaced with the average value of the base feature for the current datasets.</w:t>
+      </w:r>
+    </w:p>
+    <w:p>
+      <w:pPr>
+        <w:tabs>
+          <w:tab w:val="left" w:pos="360"/>
+          <w:tab w:val="left" w:pos="3600"/>
+        </w:tabs>
+        <w:spacing w:after="0"/>
+        <w:ind w:left="3600" w:hanging="3600"/>
+      </w:pPr>
+    </w:p>
+    <w:p>
+      <w:pPr>
+        <w:tabs>
+          <w:tab w:val="left" w:pos="360"/>
+          <w:tab w:val="left" w:pos="3600"/>
+        </w:tabs>
+        <w:spacing w:after="0"/>
+        <w:ind w:left="3600" w:hanging="3600"/>
+      </w:pPr>
+      <w:r>
+        <w:tab/>
+      </w:r>
+      <w:proofErr w:type="spellStart"/>
+      <w:r>
+        <w:t>SubSample</w:t>
+      </w:r>
+      <w:proofErr w:type="spellEnd"/>
+      <w:r>
+        <w:t>(Percent)</w:t>
+      </w:r>
+      <w:r>
+        <w:tab/>
+        <w:t xml:space="preserve">The </w:t>
+      </w:r>
+      <w:proofErr w:type="spellStart"/>
+      <w:r>
+        <w:t>SubSample</w:t>
+      </w:r>
+      <w:proofErr w:type="spellEnd"/>
+      <w:r>
+        <w:t xml:space="preserve"> filter randomly removes pulse volumes until the resulting dataset is the specified percent of the original dataset.</w:t>
+      </w:r>
+    </w:p>
+    <w:p>
+      <w:pPr>
+        <w:tabs>
+          <w:tab w:val="left" w:pos="360"/>
+          <w:tab w:val="left" w:pos="3600"/>
+        </w:tabs>
+        <w:spacing w:after="0"/>
+        <w:ind w:left="3600" w:hanging="3600"/>
+      </w:pPr>
+      <w:r>
+        <w:tab/>
+      </w:r>
+      <w:r>
+        <w:tab/>
+        <w:t xml:space="preserve">For example </w:t>
+      </w:r>
+      <w:proofErr w:type="spellStart"/>
+      <w:r>
+        <w:rPr>
+          <w:rFonts w:ascii="Courier New" w:hAnsi="Courier New" w:cs="Courier New"/>
+        </w:rPr>
+        <w:t>SubSample</w:t>
+      </w:r>
+      <w:proofErr w:type="spellEnd"/>
+      <w:r>
+        <w:rPr>
+          <w:rFonts w:ascii="Courier New" w:hAnsi="Courier New" w:cs="Courier New"/>
+        </w:rPr>
+        <w:t>(0.05)</w:t>
+      </w:r>
+      <w:r>
+        <w:t xml:space="preserve"> indicates that a user only wants to consider 5% of the original data. This is useful for reducing computation time on large datasets.</w:t>
       </w:r>
     </w:p>
     <w:p>
@@ -982,103 +1562,102 @@
         </w:tabs>
         <w:spacing w:after="0"/>
       </w:pPr>
-    </w:p>
-    <w:p>
-      <w:pPr>
-        <w:tabs>
-          <w:tab w:val="left" w:pos="720"/>
+      <w:r>
+        <w:tab/>
+      </w:r>
+    </w:p>
+    <w:p>
+      <w:pPr>
+        <w:tabs>
+          <w:tab w:val="left" w:pos="2880"/>
+        </w:tabs>
+        <w:ind w:left="5040" w:hanging="5040"/>
+        <w:rPr>
+          <w:b/>
+        </w:rPr>
+      </w:pPr>
+      <w:proofErr w:type="spellStart"/>
+      <w:r>
+        <w:rPr>
+          <w:b/>
+        </w:rPr>
+        <w:t>Normalizers</w:t>
+      </w:r>
+      <w:proofErr w:type="spellEnd"/>
+      <w:r>
+        <w:rPr>
+          <w:b/>
+        </w:rPr>
+        <w:t xml:space="preserve"> </w:t>
+      </w:r>
+      <w:r>
+        <w:rPr>
+          <w:b/>
+        </w:rPr>
+        <w:t>:</w:t>
+      </w:r>
+    </w:p>
+    <w:p>
+      <w:pPr>
+        <w:tabs>
+          <w:tab w:val="left" w:pos="360"/>
           <w:tab w:val="left" w:pos="3600"/>
         </w:tabs>
         <w:spacing w:after="0"/>
-      </w:pPr>
-      <w:r>
-        <w:tab/>
-        <w:t>Kurtosis(</w:t>
-      </w:r>
-      <w:proofErr w:type="spellStart"/>
-      <w:r>
-        <w:t>BaseFeature</w:t>
-      </w:r>
-      <w:proofErr w:type="spellEnd"/>
-      <w:r>
-        <w:t>)</w:t>
-      </w:r>
-    </w:p>
-    <w:p>
-      <w:pPr>
-        <w:tabs>
-          <w:tab w:val="left" w:pos="720"/>
+        <w:ind w:left="3600" w:hanging="3600"/>
+      </w:pPr>
+      <w:r>
+        <w:tab/>
+      </w:r>
+      <w:proofErr w:type="spellStart"/>
+      <w:r>
+        <w:t>SymmetricNormalizer</w:t>
+      </w:r>
+      <w:proofErr w:type="spellEnd"/>
+      <w:r>
+        <w:t>(*columns)</w:t>
+      </w:r>
+      <w:r>
+        <w:tab/>
+      </w:r>
+      <w:r>
+        <w:t>Adjusted specified columns so they have a mean of zero and unit variance. Columns are zero base indexed. For example, to normalize the first three features, specify the following on the command line:</w:t>
+      </w:r>
+    </w:p>
+    <w:p>
+      <w:pPr>
+        <w:tabs>
+          <w:tab w:val="left" w:pos="360"/>
           <w:tab w:val="left" w:pos="3600"/>
         </w:tabs>
         <w:spacing w:after="0"/>
-      </w:pPr>
-    </w:p>
-    <w:p>
-      <w:pPr>
-        <w:tabs>
-          <w:tab w:val="left" w:pos="720"/>
-          <w:tab w:val="left" w:pos="3600"/>
-        </w:tabs>
-        <w:spacing w:after="0"/>
-      </w:pPr>
-      <w:r>
-        <w:tab/>
-        <w:t>Skew(</w:t>
-      </w:r>
-      <w:proofErr w:type="spellStart"/>
-      <w:r>
-        <w:t>BaseFeature</w:t>
-      </w:r>
-      <w:proofErr w:type="spellEnd"/>
-      <w:r>
-        <w:t>)</w:t>
-      </w:r>
-    </w:p>
-    <w:p>
-      <w:pPr>
-        <w:tabs>
-          <w:tab w:val="left" w:pos="720"/>
-          <w:tab w:val="left" w:pos="2880"/>
-        </w:tabs>
-        <w:spacing w:after="0"/>
-      </w:pPr>
-    </w:p>
-    <w:p>
-      <w:pPr>
-        <w:tabs>
-          <w:tab w:val="left" w:pos="720"/>
-          <w:tab w:val="left" w:pos="2880"/>
-        </w:tabs>
-        <w:spacing w:after="0"/>
-      </w:pPr>
-    </w:p>
-    <w:p>
-      <w:pPr>
-        <w:tabs>
-          <w:tab w:val="left" w:pos="2880"/>
-        </w:tabs>
-        <w:ind w:left="5040" w:hanging="5040"/>
-        <w:rPr>
-          <w:b/>
-        </w:rPr>
-      </w:pPr>
-      <w:r>
-        <w:rPr>
-          <w:b/>
-        </w:rPr>
-        <w:t>Filters</w:t>
-      </w:r>
-      <w:r>
-        <w:rPr>
-          <w:b/>
-        </w:rPr>
-        <w:t>:</w:t>
-      </w:r>
-      <w:r>
-        <w:rPr>
-          <w:b/>
-        </w:rPr>
-        <w:t xml:space="preserve"> </w:t>
+        <w:ind w:left="3600" w:hanging="3600"/>
+      </w:pPr>
+      <w:r>
+        <w:tab/>
+      </w:r>
+      <w:r>
+        <w:tab/>
+      </w:r>
+      <w:r>
+        <w:rPr>
+          <w:rFonts w:ascii="Courier New" w:hAnsi="Courier New" w:cs="Courier New"/>
+        </w:rPr>
+        <w:t xml:space="preserve">--norm </w:t>
+      </w:r>
+      <w:proofErr w:type="spellStart"/>
+      <w:r>
+        <w:rPr>
+          <w:rFonts w:ascii="Courier New" w:hAnsi="Courier New" w:cs="Courier New"/>
+        </w:rPr>
+        <w:t>SymmetricNormalizer</w:t>
+      </w:r>
+      <w:proofErr w:type="spellEnd"/>
+      <w:r>
+        <w:rPr>
+          <w:rFonts w:ascii="Courier New" w:hAnsi="Courier New" w:cs="Courier New"/>
+        </w:rPr>
+        <w:t>(0,1,2)</w:t>
       </w:r>
     </w:p>
     <w:p>
@@ -1088,30 +1667,8 @@
           <w:tab w:val="left" w:pos="4320"/>
         </w:tabs>
         <w:spacing w:after="0"/>
-      </w:pPr>
-      <w:r>
-        <w:tab/>
-      </w:r>
-      <w:proofErr w:type="spellStart"/>
-      <w:r>
-        <w:t>RangeConstraints</w:t>
-      </w:r>
-      <w:proofErr w:type="spellEnd"/>
-      <w:r>
-        <w:t>(</w:t>
-      </w:r>
-      <w:proofErr w:type="spellStart"/>
-      <w:r>
-        <w:t>min,max</w:t>
-      </w:r>
-      <w:proofErr w:type="spellEnd"/>
-      <w:r>
-        <w:t>)</w:t>
-      </w:r>
-      <w:r>
-        <w:tab/>
-        <w:t>Filter.</w:t>
-      </w:r>
+        <w:ind w:left="4320" w:hanging="4320"/>
+      </w:pPr>
     </w:p>
     <w:p>
       <w:pPr>
@@ -1120,7 +1677,398 @@
           <w:tab w:val="left" w:pos="4320"/>
         </w:tabs>
         <w:spacing w:after="0"/>
-      </w:pPr>
+        <w:rPr>
+          <w:b/>
+        </w:rPr>
+      </w:pPr>
+      <w:r>
+        <w:rPr>
+          <w:b/>
+        </w:rPr>
+        <w:t>Examples:</w:t>
+      </w:r>
+    </w:p>
+    <w:p>
+      <w:pPr>
+        <w:spacing w:after="0"/>
+        <w:ind w:left="720"/>
+        <w:rPr>
+          <w:rFonts w:ascii="Courier New" w:hAnsi="Courier New" w:cs="Courier New"/>
+        </w:rPr>
+      </w:pPr>
+      <w:r>
+        <w:rPr>
+          <w:rFonts w:ascii="Courier New" w:hAnsi="Courier New" w:cs="Courier New"/>
+        </w:rPr>
+        <w:t>&gt;python</w:t>
+      </w:r>
+      <w:r>
+        <w:rPr>
+          <w:rFonts w:ascii="Courier New" w:hAnsi="Courier New" w:cs="Courier New"/>
+        </w:rPr>
+        <w:t xml:space="preserve"> trainer.py </w:t>
+      </w:r>
+      <w:r>
+        <w:rPr>
+          <w:rFonts w:ascii="Courier New" w:hAnsi="Courier New" w:cs="Courier New"/>
+        </w:rPr>
+        <w:t xml:space="preserve">--cache </w:t>
+      </w:r>
+      <w:r>
+        <w:rPr>
+          <w:rFonts w:ascii="Courier New" w:hAnsi="Courier New" w:cs="Courier New"/>
+        </w:rPr>
+        <w:t xml:space="preserve">-d D:\Data --epochs 100 --features Reflectivity() Velocity() Range() Variance(Velocity) --filters </w:t>
+      </w:r>
+      <w:proofErr w:type="spellStart"/>
+      <w:r>
+        <w:rPr>
+          <w:rFonts w:ascii="Courier New" w:hAnsi="Courier New" w:cs="Courier New"/>
+        </w:rPr>
+        <w:t>RangeConstraints</w:t>
+      </w:r>
+      <w:proofErr w:type="spellEnd"/>
+      <w:r>
+        <w:rPr>
+          <w:rFonts w:ascii="Courier New" w:hAnsi="Courier New" w:cs="Courier New"/>
+        </w:rPr>
+        <w:t xml:space="preserve">() </w:t>
+      </w:r>
+      <w:proofErr w:type="spellStart"/>
+      <w:r>
+        <w:rPr>
+          <w:rFonts w:ascii="Courier New" w:hAnsi="Courier New" w:cs="Courier New"/>
+        </w:rPr>
+        <w:t>RemoveBadValues</w:t>
+      </w:r>
+      <w:proofErr w:type="spellEnd"/>
+      <w:r>
+        <w:rPr>
+          <w:rFonts w:ascii="Courier New" w:hAnsi="Courier New" w:cs="Courier New"/>
+        </w:rPr>
+        <w:t>(</w:t>
+      </w:r>
+      <w:r>
+        <w:rPr>
+          <w:rFonts w:ascii="Courier New" w:hAnsi="Courier New" w:cs="Courier New"/>
+        </w:rPr>
+        <w:t xml:space="preserve">Reflectivity) </w:t>
+      </w:r>
+      <w:proofErr w:type="spellStart"/>
+      <w:r>
+        <w:rPr>
+          <w:rFonts w:ascii="Courier New" w:hAnsi="Courier New" w:cs="Courier New"/>
+        </w:rPr>
+        <w:t>SmootheBadValues</w:t>
+      </w:r>
+      <w:proofErr w:type="spellEnd"/>
+      <w:r>
+        <w:rPr>
+          <w:rFonts w:ascii="Courier New" w:hAnsi="Courier New" w:cs="Courier New"/>
+        </w:rPr>
+        <w:t xml:space="preserve">(Velocity) </w:t>
+      </w:r>
+      <w:proofErr w:type="spellStart"/>
+      <w:r>
+        <w:rPr>
+          <w:rFonts w:ascii="Courier New" w:hAnsi="Courier New" w:cs="Courier New"/>
+        </w:rPr>
+        <w:t>SubSample</w:t>
+      </w:r>
+      <w:proofErr w:type="spellEnd"/>
+      <w:r>
+        <w:rPr>
+          <w:rFonts w:ascii="Courier New" w:hAnsi="Courier New" w:cs="Courier New"/>
+        </w:rPr>
+        <w:t xml:space="preserve">(0.1) --norm </w:t>
+      </w:r>
+      <w:proofErr w:type="spellStart"/>
+      <w:r>
+        <w:rPr>
+          <w:rFonts w:ascii="Courier New" w:hAnsi="Courier New" w:cs="Courier New"/>
+        </w:rPr>
+        <w:t>SymmetricNormalizer</w:t>
+      </w:r>
+      <w:proofErr w:type="spellEnd"/>
+      <w:r>
+        <w:rPr>
+          <w:rFonts w:ascii="Courier New" w:hAnsi="Courier New" w:cs="Courier New"/>
+        </w:rPr>
+        <w:t xml:space="preserve">(0,1,2,3) -t dataset1 dataset2 -o </w:t>
+      </w:r>
+      <w:proofErr w:type="spellStart"/>
+      <w:r>
+        <w:rPr>
+          <w:rFonts w:ascii="Courier New" w:hAnsi="Courier New" w:cs="Courier New"/>
+        </w:rPr>
+        <w:t>myclassifier</w:t>
+      </w:r>
+      <w:proofErr w:type="spellEnd"/>
+    </w:p>
+    <w:p>
+      <w:pPr>
+        <w:spacing w:after="0"/>
+        <w:ind w:left="720"/>
+        <w:rPr>
+          <w:rFonts w:ascii="Courier New" w:hAnsi="Courier New" w:cs="Courier New"/>
+        </w:rPr>
+      </w:pPr>
+    </w:p>
+    <w:p>
+      <w:pPr>
+        <w:spacing w:after="0"/>
+        <w:ind w:left="720"/>
+        <w:rPr>
+          <w:rFonts w:ascii="Courier New" w:hAnsi="Courier New" w:cs="Courier New"/>
+        </w:rPr>
+      </w:pPr>
+      <w:r>
+        <w:rPr>
+          <w:rFonts w:ascii="Courier New" w:hAnsi="Courier New" w:cs="Courier New"/>
+        </w:rPr>
+        <w:t>&gt;python</w:t>
+      </w:r>
+      <w:r>
+        <w:rPr>
+          <w:rFonts w:ascii="Courier New" w:hAnsi="Courier New" w:cs="Courier New"/>
+        </w:rPr>
+        <w:t xml:space="preserve"> trainer.py </w:t>
+      </w:r>
+      <w:r>
+        <w:rPr>
+          <w:rFonts w:ascii="Courier New" w:hAnsi="Courier New" w:cs="Courier New"/>
+        </w:rPr>
+        <w:t xml:space="preserve">--arch 3,6,1 </w:t>
+      </w:r>
+      <w:r>
+        <w:rPr>
+          <w:rFonts w:ascii="Courier New" w:hAnsi="Courier New" w:cs="Courier New"/>
+        </w:rPr>
+        <w:t xml:space="preserve">-d D:\Data --epochs 10 --features Reflectivity()Variance(Reflectivity,25)Skew(Reflectivity,25) --filters </w:t>
+      </w:r>
+      <w:proofErr w:type="spellStart"/>
+      <w:r>
+        <w:rPr>
+          <w:rFonts w:ascii="Courier New" w:hAnsi="Courier New" w:cs="Courier New"/>
+        </w:rPr>
+        <w:t>RangeConstraints</w:t>
+      </w:r>
+      <w:proofErr w:type="spellEnd"/>
+      <w:r>
+        <w:rPr>
+          <w:rFonts w:ascii="Courier New" w:hAnsi="Courier New" w:cs="Courier New"/>
+        </w:rPr>
+        <w:t xml:space="preserve">(10000,50000) </w:t>
+      </w:r>
+      <w:proofErr w:type="spellStart"/>
+      <w:r>
+        <w:rPr>
+          <w:rFonts w:ascii="Courier New" w:hAnsi="Courier New" w:cs="Courier New"/>
+        </w:rPr>
+        <w:t>RemoveBadValues</w:t>
+      </w:r>
+      <w:proofErr w:type="spellEnd"/>
+      <w:r>
+        <w:rPr>
+          <w:rFonts w:ascii="Courier New" w:hAnsi="Courier New" w:cs="Courier New"/>
+        </w:rPr>
+        <w:t>(</w:t>
+      </w:r>
+      <w:proofErr w:type="spellStart"/>
+      <w:r>
+        <w:rPr>
+          <w:rFonts w:ascii="Courier New" w:hAnsi="Courier New" w:cs="Courier New"/>
+        </w:rPr>
+        <w:t>Reflectivity,True,False</w:t>
+      </w:r>
+      <w:proofErr w:type="spellEnd"/>
+      <w:r>
+        <w:rPr>
+          <w:rFonts w:ascii="Courier New" w:hAnsi="Courier New" w:cs="Courier New"/>
+        </w:rPr>
+        <w:t xml:space="preserve">) --norm </w:t>
+      </w:r>
+      <w:proofErr w:type="spellStart"/>
+      <w:r>
+        <w:rPr>
+          <w:rFonts w:ascii="Courier New" w:hAnsi="Courier New" w:cs="Courier New"/>
+        </w:rPr>
+        <w:t>SymmetricNormalizer</w:t>
+      </w:r>
+      <w:proofErr w:type="spellEnd"/>
+      <w:r>
+        <w:rPr>
+          <w:rFonts w:ascii="Courier New" w:hAnsi="Courier New" w:cs="Courier New"/>
+        </w:rPr>
+        <w:t xml:space="preserve">(0,1,2) -t dataset1 -o </w:t>
+      </w:r>
+      <w:proofErr w:type="spellStart"/>
+      <w:r>
+        <w:rPr>
+          <w:rFonts w:ascii="Courier New" w:hAnsi="Courier New" w:cs="Courier New"/>
+        </w:rPr>
+        <w:t>myclassifier</w:t>
+      </w:r>
+      <w:proofErr w:type="spellEnd"/>
+    </w:p>
+    <w:p>
+      <w:pPr>
+        <w:spacing w:after="0"/>
+        <w:ind w:left="720"/>
+        <w:rPr>
+          <w:rFonts w:ascii="Courier New" w:hAnsi="Courier New" w:cs="Courier New"/>
+        </w:rPr>
+      </w:pPr>
+    </w:p>
+    <w:p>
+      <w:pPr>
+        <w:spacing w:after="0"/>
+        <w:ind w:left="720"/>
+        <w:rPr>
+          <w:rFonts w:cs="Courier New"/>
+        </w:rPr>
+      </w:pPr>
+      <w:r>
+        <w:rPr>
+          <w:rFonts w:cs="Courier New"/>
+          <w:b/>
+        </w:rPr>
+        <w:t>*NOTE</w:t>
+      </w:r>
+      <w:r>
+        <w:rPr>
+          <w:rFonts w:cs="Courier New"/>
+          <w:b/>
+        </w:rPr>
+        <w:t xml:space="preserve">: </w:t>
+      </w:r>
+      <w:r>
+        <w:rPr>
+          <w:rFonts w:cs="Courier New"/>
+          <w:sz w:val="18"/>
+          <w:szCs w:val="18"/>
+        </w:rPr>
+        <w:t xml:space="preserve">All parameters must be specified without spaces, e.g. </w:t>
+      </w:r>
+      <w:proofErr w:type="spellStart"/>
+      <w:r>
+        <w:rPr>
+          <w:rFonts w:ascii="Courier New" w:hAnsi="Courier New" w:cs="Courier New"/>
+          <w:sz w:val="18"/>
+          <w:szCs w:val="18"/>
+        </w:rPr>
+        <w:t>RangeConstraints</w:t>
+      </w:r>
+      <w:proofErr w:type="spellEnd"/>
+      <w:r>
+        <w:rPr>
+          <w:rFonts w:ascii="Courier New" w:hAnsi="Courier New" w:cs="Courier New"/>
+          <w:sz w:val="18"/>
+          <w:szCs w:val="18"/>
+        </w:rPr>
+        <w:t>(10000,50000)</w:t>
+      </w:r>
+      <w:r>
+        <w:rPr>
+          <w:rFonts w:cs="Courier New"/>
+          <w:sz w:val="18"/>
+          <w:szCs w:val="18"/>
+        </w:rPr>
+        <w:t xml:space="preserve"> </w:t>
+      </w:r>
+      <w:r>
+        <w:rPr>
+          <w:rFonts w:cs="Courier New"/>
+          <w:b/>
+          <w:sz w:val="18"/>
+          <w:szCs w:val="18"/>
+        </w:rPr>
+        <w:t>NOT</w:t>
+      </w:r>
+      <w:r>
+        <w:rPr>
+          <w:rFonts w:cs="Courier New"/>
+          <w:sz w:val="18"/>
+          <w:szCs w:val="18"/>
+        </w:rPr>
+        <w:t xml:space="preserve"> </w:t>
+      </w:r>
+      <w:proofErr w:type="spellStart"/>
+      <w:r>
+        <w:rPr>
+          <w:rFonts w:ascii="Courier New" w:hAnsi="Courier New" w:cs="Courier New"/>
+          <w:sz w:val="18"/>
+          <w:szCs w:val="18"/>
+        </w:rPr>
+        <w:t>RangeContstraints</w:t>
+      </w:r>
+      <w:proofErr w:type="spellEnd"/>
+      <w:r>
+        <w:rPr>
+          <w:rFonts w:ascii="Courier New" w:hAnsi="Courier New" w:cs="Courier New"/>
+          <w:sz w:val="18"/>
+          <w:szCs w:val="18"/>
+        </w:rPr>
+        <w:t>(10000,</w:t>
+      </w:r>
+      <w:r>
+        <w:rPr>
+          <w:rFonts w:ascii="Courier New" w:hAnsi="Courier New" w:cs="Courier New"/>
+          <w:sz w:val="18"/>
+          <w:szCs w:val="18"/>
+        </w:rPr>
+        <w:tab/>
+        <w:t>50000)</w:t>
+      </w:r>
+      <w:r>
+        <w:rPr>
+          <w:rFonts w:cs="Courier New"/>
+          <w:sz w:val="18"/>
+          <w:szCs w:val="18"/>
+        </w:rPr>
+        <w:t xml:space="preserve">. </w:t>
+      </w:r>
+    </w:p>
+    <w:p>
+      <w:pPr>
+        <w:spacing w:after="0"/>
+        <w:ind w:left="720"/>
+        <w:rPr>
+          <w:rFonts w:ascii="Courier New" w:hAnsi="Courier New" w:cs="Courier New"/>
+        </w:rPr>
+      </w:pPr>
+    </w:p>
+    <w:p>
+      <w:pPr>
+        <w:spacing w:after="0"/>
+        <w:rPr>
+          <w:rFonts w:ascii="Courier New" w:hAnsi="Courier New" w:cs="Courier New"/>
+        </w:rPr>
+      </w:pPr>
+      <w:r>
+        <w:rPr>
+          <w:b/>
+        </w:rPr>
+        <w:t>Configuration Files:</w:t>
+      </w:r>
+    </w:p>
+    <w:p>
+      <w:pPr>
+        <w:tabs>
+          <w:tab w:val="left" w:pos="720"/>
+        </w:tabs>
+        <w:spacing w:after="0"/>
+        <w:ind w:left="720"/>
+      </w:pPr>
+      <w:r>
+        <w:t xml:space="preserve">Configuration files can be used to specify command line options that rarely change. This reduces the amount of information that must be entered at the command line. Configuration settings can also be used as defaults,  being overridden when the same option is specified on the command line. Most command line options can also be specified in a configuration file. By default, the trainer script looks for the existence of the pynexrad.cfg file and uses it if it exists. </w:t>
+      </w:r>
+      <w:r>
+        <w:t xml:space="preserve">Configuration lines beginning with semi colons are considered comments. </w:t>
+      </w:r>
+      <w:r>
+        <w:t>An example configuration file is shown below:</w:t>
+      </w:r>
     </w:p>
     <w:p>
       <w:pPr>
@@ -1130,29 +2078,6 @@
         </w:tabs>
         <w:spacing w:after="0"/>
       </w:pPr>
-      <w:r>
-        <w:tab/>
-      </w:r>
-      <w:proofErr w:type="spellStart"/>
-      <w:r>
-        <w:t>RemoveBadValues</w:t>
-      </w:r>
-      <w:proofErr w:type="spellEnd"/>
-      <w:r>
-        <w:t>(</w:t>
-      </w:r>
-      <w:proofErr w:type="spellStart"/>
-      <w:r>
-        <w:t>BaseFeature</w:t>
-      </w:r>
-      <w:proofErr w:type="spellEnd"/>
-      <w:r>
-        <w:t>)</w:t>
-      </w:r>
-      <w:r>
-        <w:tab/>
-        <w:t>Filter.</w:t>
-      </w:r>
     </w:p>
     <w:p>
       <w:pPr>
@@ -1161,7 +2086,17 @@
           <w:tab w:val="left" w:pos="4320"/>
         </w:tabs>
         <w:spacing w:after="0"/>
-      </w:pPr>
+        <w:ind w:left="720"/>
+        <w:rPr>
+          <w:rFonts w:ascii="Courier New" w:hAnsi="Courier New" w:cs="Courier New"/>
+        </w:rPr>
+      </w:pPr>
+      <w:r>
+        <w:rPr>
+          <w:rFonts w:ascii="Courier New" w:hAnsi="Courier New" w:cs="Courier New"/>
+        </w:rPr>
+        <w:t>[trainer]</w:t>
+      </w:r>
     </w:p>
     <w:p>
       <w:pPr>
@@ -1170,29 +2105,22 @@
           <w:tab w:val="left" w:pos="4320"/>
         </w:tabs>
         <w:spacing w:after="0"/>
-      </w:pPr>
-      <w:r>
-        <w:tab/>
-      </w:r>
-      <w:proofErr w:type="spellStart"/>
-      <w:r>
-        <w:t>SmootheBadValues</w:t>
-      </w:r>
-      <w:proofErr w:type="spellEnd"/>
-      <w:r>
-        <w:t>(</w:t>
-      </w:r>
-      <w:proofErr w:type="spellStart"/>
-      <w:r>
-        <w:t>BaseFeature</w:t>
-      </w:r>
-      <w:proofErr w:type="spellEnd"/>
-      <w:r>
-        <w:t>)</w:t>
-      </w:r>
-      <w:r>
-        <w:tab/>
-        <w:t>Filter.</w:t>
+        <w:ind w:left="720"/>
+        <w:rPr>
+          <w:rFonts w:ascii="Courier New" w:hAnsi="Courier New" w:cs="Courier New"/>
+        </w:rPr>
+      </w:pPr>
+      <w:r>
+        <w:rPr>
+          <w:rFonts w:ascii="Courier New" w:hAnsi="Courier New" w:cs="Courier New"/>
+        </w:rPr>
+        <w:t>;</w:t>
+      </w:r>
+      <w:r>
+        <w:rPr>
+          <w:rFonts w:ascii="Courier New" w:hAnsi="Courier New" w:cs="Courier New"/>
+        </w:rPr>
+        <w:t>Data directory containing the datastore.h5 file</w:t>
       </w:r>
     </w:p>
     <w:p>
@@ -1202,7 +2130,26 @@
           <w:tab w:val="left" w:pos="4320"/>
         </w:tabs>
         <w:spacing w:after="0"/>
-      </w:pPr>
+        <w:ind w:left="720"/>
+        <w:rPr>
+          <w:rFonts w:ascii="Courier New" w:hAnsi="Courier New" w:cs="Courier New"/>
+        </w:rPr>
+      </w:pPr>
+      <w:proofErr w:type="spellStart"/>
+      <w:r>
+        <w:rPr>
+          <w:rFonts w:ascii="Courier New" w:hAnsi="Courier New" w:cs="Courier New"/>
+        </w:rPr>
+        <w:lastRenderedPageBreak/>
+        <w:t>data_dir</w:t>
+      </w:r>
+      <w:proofErr w:type="spellEnd"/>
+      <w:r>
+        <w:rPr>
+          <w:rFonts w:ascii="Courier New" w:hAnsi="Courier New" w:cs="Courier New"/>
+        </w:rPr>
+        <w:t xml:space="preserve"> = D:/Data/Data</w:t>
+      </w:r>
     </w:p>
     <w:p>
       <w:pPr>
@@ -1211,73 +2158,22 @@
           <w:tab w:val="left" w:pos="4320"/>
         </w:tabs>
         <w:spacing w:after="0"/>
-      </w:pPr>
-      <w:r>
-        <w:tab/>
-      </w:r>
-      <w:proofErr w:type="spellStart"/>
-      <w:r>
-        <w:t>SubSample</w:t>
-      </w:r>
-      <w:proofErr w:type="spellEnd"/>
-      <w:r>
-        <w:t>(Percent)</w:t>
-      </w:r>
-      <w:r>
-        <w:tab/>
-        <w:t>Filter.</w:t>
-      </w:r>
-    </w:p>
-    <w:p>
-      <w:pPr>
-        <w:tabs>
-          <w:tab w:val="left" w:pos="720"/>
-          <w:tab w:val="left" w:pos="3600"/>
-        </w:tabs>
-        <w:spacing w:after="0"/>
-      </w:pPr>
-    </w:p>
-    <w:p>
-      <w:pPr>
-        <w:tabs>
-          <w:tab w:val="left" w:pos="720"/>
-          <w:tab w:val="left" w:pos="3600"/>
-        </w:tabs>
-        <w:spacing w:after="0"/>
-      </w:pPr>
-      <w:r>
-        <w:tab/>
-      </w:r>
-    </w:p>
-    <w:p>
-      <w:pPr>
-        <w:tabs>
-          <w:tab w:val="left" w:pos="2880"/>
-        </w:tabs>
-        <w:ind w:left="5040" w:hanging="5040"/>
-        <w:rPr>
-          <w:b/>
-        </w:rPr>
-      </w:pPr>
-      <w:proofErr w:type="spellStart"/>
-      <w:r>
-        <w:rPr>
-          <w:b/>
-        </w:rPr>
-        <w:t>Normalizers</w:t>
-      </w:r>
-      <w:proofErr w:type="spellEnd"/>
-      <w:r>
-        <w:rPr>
-          <w:b/>
-        </w:rPr>
-        <w:t xml:space="preserve"> </w:t>
-      </w:r>
-      <w:r>
-        <w:rPr>
-          <w:b/>
-        </w:rPr>
-        <w:t>:</w:t>
+        <w:ind w:left="720"/>
+        <w:rPr>
+          <w:rFonts w:ascii="Courier New" w:hAnsi="Courier New" w:cs="Courier New"/>
+        </w:rPr>
+      </w:pPr>
+      <w:r>
+        <w:rPr>
+          <w:rFonts w:ascii="Courier New" w:hAnsi="Courier New" w:cs="Courier New"/>
+        </w:rPr>
+        <w:t>epochs = 10</w:t>
+      </w:r>
+      <w:r>
+        <w:rPr>
+          <w:rFonts w:ascii="Courier New" w:hAnsi="Courier New" w:cs="Courier New"/>
+        </w:rPr>
+        <w:t>0</w:t>
       </w:r>
     </w:p>
     <w:p>
@@ -1287,28 +2183,16 @@
           <w:tab w:val="left" w:pos="4320"/>
         </w:tabs>
         <w:spacing w:after="0"/>
-      </w:pPr>
-      <w:r>
-        <w:tab/>
-      </w:r>
-      <w:proofErr w:type="spellStart"/>
-      <w:r>
-        <w:t>SymmetricNormalizer</w:t>
-      </w:r>
-      <w:proofErr w:type="spellEnd"/>
-      <w:r>
-        <w:t>(*columns)</w:t>
-      </w:r>
-      <w:r>
-        <w:tab/>
-      </w:r>
-      <w:proofErr w:type="spellStart"/>
-      <w:r>
-        <w:t>Normalizer</w:t>
-      </w:r>
-      <w:proofErr w:type="spellEnd"/>
-      <w:r>
-        <w:t>.</w:t>
+        <w:ind w:left="720"/>
+        <w:rPr>
+          <w:rFonts w:ascii="Courier New" w:hAnsi="Courier New" w:cs="Courier New"/>
+        </w:rPr>
+      </w:pPr>
+      <w:r>
+        <w:rPr>
+          <w:rFonts w:ascii="Courier New" w:hAnsi="Courier New" w:cs="Courier New"/>
+        </w:rPr>
+        <w:t>features = Reflectivity() Velocity() Range()</w:t>
       </w:r>
     </w:p>
     <w:p>
@@ -1318,7 +2202,45 @@
           <w:tab w:val="left" w:pos="4320"/>
         </w:tabs>
         <w:spacing w:after="0"/>
-      </w:pPr>
+        <w:ind w:left="720"/>
+        <w:rPr>
+          <w:rFonts w:ascii="Courier New" w:hAnsi="Courier New" w:cs="Courier New"/>
+        </w:rPr>
+      </w:pPr>
+      <w:r>
+        <w:rPr>
+          <w:rFonts w:ascii="Courier New" w:hAnsi="Courier New" w:cs="Courier New"/>
+        </w:rPr>
+        <w:t xml:space="preserve">filters = </w:t>
+      </w:r>
+      <w:proofErr w:type="spellStart"/>
+      <w:r>
+        <w:rPr>
+          <w:rFonts w:ascii="Courier New" w:hAnsi="Courier New" w:cs="Courier New"/>
+        </w:rPr>
+        <w:t>RangeConstraints</w:t>
+      </w:r>
+      <w:proofErr w:type="spellEnd"/>
+      <w:r>
+        <w:rPr>
+          <w:rFonts w:ascii="Courier New" w:hAnsi="Courier New" w:cs="Courier New"/>
+        </w:rPr>
+        <w:t xml:space="preserve">() </w:t>
+      </w:r>
+      <w:proofErr w:type="spellStart"/>
+      <w:r>
+        <w:rPr>
+          <w:rFonts w:ascii="Courier New" w:hAnsi="Courier New" w:cs="Courier New"/>
+        </w:rPr>
+        <w:t>RemoveBadValues</w:t>
+      </w:r>
+      <w:proofErr w:type="spellEnd"/>
+      <w:r>
+        <w:rPr>
+          <w:rFonts w:ascii="Courier New" w:hAnsi="Courier New" w:cs="Courier New"/>
+        </w:rPr>
+        <w:t xml:space="preserve">(Reflectivity) </w:t>
+      </w:r>
     </w:p>
     <w:p>
       <w:pPr>
@@ -1327,15 +2249,16 @@
           <w:tab w:val="left" w:pos="4320"/>
         </w:tabs>
         <w:spacing w:after="0"/>
-        <w:rPr>
-          <w:b/>
-        </w:rPr>
-      </w:pPr>
-      <w:r>
-        <w:rPr>
-          <w:b/>
-        </w:rPr>
-        <w:t>Examples:</w:t>
+        <w:ind w:left="720"/>
+        <w:rPr>
+          <w:rFonts w:ascii="Courier New" w:hAnsi="Courier New" w:cs="Courier New"/>
+        </w:rPr>
+      </w:pPr>
+      <w:r>
+        <w:rPr>
+          <w:rFonts w:ascii="Courier New" w:hAnsi="Courier New" w:cs="Courier New"/>
+        </w:rPr>
+        <w:t xml:space="preserve">;Normalize all feature columns to have a zero </w:t>
       </w:r>
     </w:p>
     <w:p>
@@ -1345,7 +2268,77 @@
           <w:tab w:val="left" w:pos="4320"/>
         </w:tabs>
         <w:spacing w:after="0"/>
-      </w:pPr>
+        <w:ind w:left="720"/>
+        <w:rPr>
+          <w:rFonts w:ascii="Courier New" w:hAnsi="Courier New" w:cs="Courier New"/>
+        </w:rPr>
+      </w:pPr>
+      <w:r>
+        <w:rPr>
+          <w:rFonts w:ascii="Courier New" w:hAnsi="Courier New" w:cs="Courier New"/>
+        </w:rPr>
+        <w:t>;mean and unit variance</w:t>
+      </w:r>
+    </w:p>
+    <w:p>
+      <w:pPr>
+        <w:tabs>
+          <w:tab w:val="left" w:pos="720"/>
+          <w:tab w:val="left" w:pos="4320"/>
+        </w:tabs>
+        <w:spacing w:after="0"/>
+        <w:ind w:left="720"/>
+        <w:rPr>
+          <w:rFonts w:ascii="Courier New" w:hAnsi="Courier New" w:cs="Courier New"/>
+        </w:rPr>
+      </w:pPr>
+      <w:r>
+        <w:rPr>
+          <w:rFonts w:ascii="Courier New" w:hAnsi="Courier New" w:cs="Courier New"/>
+        </w:rPr>
+        <w:t xml:space="preserve">norm = </w:t>
+      </w:r>
+      <w:proofErr w:type="spellStart"/>
+      <w:r>
+        <w:rPr>
+          <w:rFonts w:ascii="Courier New" w:hAnsi="Courier New" w:cs="Courier New"/>
+        </w:rPr>
+        <w:t>SymmetricNormalizer</w:t>
+      </w:r>
+      <w:proofErr w:type="spellEnd"/>
+      <w:r>
+        <w:rPr>
+          <w:rFonts w:ascii="Courier New" w:hAnsi="Courier New" w:cs="Courier New"/>
+        </w:rPr>
+        <w:t>(0,1,2)</w:t>
+      </w:r>
+    </w:p>
+    <w:p>
+      <w:pPr>
+        <w:tabs>
+          <w:tab w:val="left" w:pos="720"/>
+          <w:tab w:val="left" w:pos="4320"/>
+        </w:tabs>
+        <w:spacing w:after="0"/>
+        <w:ind w:left="720"/>
+        <w:rPr>
+          <w:rFonts w:ascii="Courier New" w:hAnsi="Courier New" w:cs="Courier New"/>
+        </w:rPr>
+      </w:pPr>
+      <w:proofErr w:type="spellStart"/>
+      <w:r>
+        <w:rPr>
+          <w:rFonts w:ascii="Courier New" w:hAnsi="Courier New" w:cs="Courier New"/>
+        </w:rPr>
+        <w:t>training_data</w:t>
+      </w:r>
+      <w:proofErr w:type="spellEnd"/>
+      <w:r>
+        <w:rPr>
+          <w:rFonts w:ascii="Courier New" w:hAnsi="Courier New" w:cs="Courier New"/>
+        </w:rPr>
+        <w:t xml:space="preserve"> = dataset1</w:t>
+      </w:r>
     </w:p>
     <w:p>
       <w:pPr>
@@ -2072,7 +3065,7 @@
   <a:extraClrSchemeLst/>
   <a:extLst>
     <a:ext uri="{05A4C25C-085E-4340-85A3-A5531E510DB2}">
-      <thm15:themeFamily xmlns:thm15="http://schemas.microsoft.com/office/thememl/2012/main" xmlns="" name="Office Theme" id="{62F939B6-93AF-4DB8-9C6B-D6C7DFDC589F}" vid="{4A3C46E8-61CC-4603-A589-7422A47A8E4A}"/>
+      <thm15:themeFamily xmlns="" xmlns:thm15="http://schemas.microsoft.com/office/thememl/2012/main" name="Office Theme" id="{62F939B6-93AF-4DB8-9C6B-D6C7DFDC589F}" vid="{4A3C46E8-61CC-4603-A589-7422A47A8E4A}"/>
     </a:ext>
   </a:extLst>
 </a:theme>
@@ -2083,7 +3076,7 @@
 </file>
 
 <file path=customXml/itemProps1.xml><?xml version="1.0" encoding="utf-8"?>
-<ds:datastoreItem xmlns:ds="http://schemas.openxmlformats.org/officeDocument/2006/customXml" ds:itemID="{C4EA5271-8682-4C51-8346-B09B7EAF1BC1}">
+<ds:datastoreItem xmlns:ds="http://schemas.openxmlformats.org/officeDocument/2006/customXml" ds:itemID="{BA3477AA-A817-48B0-85C9-2BF43DB10F82}">
   <ds:schemaRefs>
     <ds:schemaRef ds:uri="http://schemas.openxmlformats.org/officeDocument/2006/bibliography"/>
   </ds:schemaRefs>

--- a/doc/PyNexradML.docx
+++ b/doc/PyNexradML.docx
@@ -1925,6 +1925,151 @@
         <w:spacing w:after="0"/>
         <w:ind w:left="720"/>
         <w:rPr>
+          <w:rFonts w:ascii="Courier New" w:hAnsi="Courier New" w:cs="Courier New"/>
+          <w:b/>
+        </w:rPr>
+      </w:pPr>
+      <w:r>
+        <w:rPr>
+          <w:rFonts w:ascii="Courier New" w:hAnsi="Courier New" w:cs="Courier New"/>
+          <w:b/>
+        </w:rPr>
+        <w:t>Reasonable Baseline</w:t>
+      </w:r>
+    </w:p>
+    <w:p>
+      <w:pPr>
+        <w:spacing w:after="0"/>
+        <w:ind w:left="720"/>
+        <w:rPr>
+          <w:rFonts w:ascii="Courier New" w:hAnsi="Courier New" w:cs="Courier New"/>
+        </w:rPr>
+      </w:pPr>
+      <w:r>
+        <w:rPr>
+          <w:rFonts w:ascii="Courier New" w:hAnsi="Courier New" w:cs="Courier New"/>
+        </w:rPr>
+        <w:t>python</w:t>
+      </w:r>
+      <w:r>
+        <w:rPr>
+          <w:rFonts w:ascii="Courier New" w:hAnsi="Courier New" w:cs="Courier New"/>
+        </w:rPr>
+        <w:t xml:space="preserve"> trainer.py -d D:\Data --epochs 100 --features Reflectivity()Velocity() </w:t>
+      </w:r>
+      <w:proofErr w:type="spellStart"/>
+      <w:r>
+        <w:rPr>
+          <w:rFonts w:ascii="Courier New" w:hAnsi="Courier New" w:cs="Courier New"/>
+        </w:rPr>
+        <w:t>SpectrumWidth</w:t>
+      </w:r>
+      <w:proofErr w:type="spellEnd"/>
+      <w:r>
+        <w:rPr>
+          <w:rFonts w:ascii="Courier New" w:hAnsi="Courier New" w:cs="Courier New"/>
+        </w:rPr>
+        <w:t xml:space="preserve">() Range() --filters </w:t>
+      </w:r>
+      <w:proofErr w:type="spellStart"/>
+      <w:r>
+        <w:rPr>
+          <w:rFonts w:ascii="Courier New" w:hAnsi="Courier New" w:cs="Courier New"/>
+        </w:rPr>
+        <w:t>RangeConstraints</w:t>
+      </w:r>
+      <w:proofErr w:type="spellEnd"/>
+      <w:r>
+        <w:rPr>
+          <w:rFonts w:ascii="Courier New" w:hAnsi="Courier New" w:cs="Courier New"/>
+        </w:rPr>
+        <w:t xml:space="preserve">() </w:t>
+      </w:r>
+      <w:proofErr w:type="spellStart"/>
+      <w:r>
+        <w:rPr>
+          <w:rFonts w:ascii="Courier New" w:hAnsi="Courier New" w:cs="Courier New"/>
+        </w:rPr>
+        <w:t>RemoveBadValues</w:t>
+      </w:r>
+      <w:proofErr w:type="spellEnd"/>
+      <w:r>
+        <w:rPr>
+          <w:rFonts w:ascii="Courier New" w:hAnsi="Courier New" w:cs="Courier New"/>
+        </w:rPr>
+        <w:t xml:space="preserve">(Reflectivity) </w:t>
+      </w:r>
+      <w:proofErr w:type="spellStart"/>
+      <w:r>
+        <w:rPr>
+          <w:rFonts w:ascii="Courier New" w:hAnsi="Courier New" w:cs="Courier New"/>
+        </w:rPr>
+        <w:t>SmootheBadValues</w:t>
+      </w:r>
+      <w:proofErr w:type="spellEnd"/>
+      <w:r>
+        <w:rPr>
+          <w:rFonts w:ascii="Courier New" w:hAnsi="Courier New" w:cs="Courier New"/>
+        </w:rPr>
+        <w:t xml:space="preserve">(Velocity) </w:t>
+      </w:r>
+      <w:proofErr w:type="spellStart"/>
+      <w:r>
+        <w:rPr>
+          <w:rFonts w:ascii="Courier New" w:hAnsi="Courier New" w:cs="Courier New"/>
+        </w:rPr>
+        <w:t>SmootheBadValues</w:t>
+      </w:r>
+      <w:proofErr w:type="spellEnd"/>
+      <w:r>
+        <w:rPr>
+          <w:rFonts w:ascii="Courier New" w:hAnsi="Courier New" w:cs="Courier New"/>
+        </w:rPr>
+        <w:t>(</w:t>
+      </w:r>
+      <w:proofErr w:type="spellStart"/>
+      <w:r>
+        <w:rPr>
+          <w:rFonts w:ascii="Courier New" w:hAnsi="Courier New" w:cs="Courier New"/>
+        </w:rPr>
+        <w:t>SpectrumWidth</w:t>
+      </w:r>
+      <w:proofErr w:type="spellEnd"/>
+      <w:r>
+        <w:rPr>
+          <w:rFonts w:ascii="Courier New" w:hAnsi="Courier New" w:cs="Courier New"/>
+        </w:rPr>
+        <w:t xml:space="preserve">) --norm </w:t>
+      </w:r>
+      <w:proofErr w:type="spellStart"/>
+      <w:r>
+        <w:rPr>
+          <w:rFonts w:ascii="Courier New" w:hAnsi="Courier New" w:cs="Courier New"/>
+        </w:rPr>
+        <w:t>SymmetricNormalizer</w:t>
+      </w:r>
+      <w:proofErr w:type="spellEnd"/>
+      <w:r>
+        <w:rPr>
+          <w:rFonts w:ascii="Courier New" w:hAnsi="Courier New" w:cs="Courier New"/>
+        </w:rPr>
+        <w:t>(0,1,2,3) -t rd2 -o baseline</w:t>
+      </w:r>
+    </w:p>
+    <w:p>
+      <w:pPr>
+        <w:spacing w:after="0"/>
+        <w:ind w:left="720"/>
+        <w:rPr>
+          <w:rFonts w:ascii="Courier New" w:hAnsi="Courier New" w:cs="Courier New"/>
+        </w:rPr>
+      </w:pPr>
+    </w:p>
+    <w:p>
+      <w:pPr>
+        <w:spacing w:after="0"/>
+        <w:ind w:left="720"/>
+        <w:rPr>
           <w:rFonts w:cs="Courier New"/>
         </w:rPr>
       </w:pPr>
@@ -2061,7 +2206,11 @@
         <w:ind w:left="720"/>
       </w:pPr>
       <w:r>
-        <w:t xml:space="preserve">Configuration files can be used to specify command line options that rarely change. This reduces the amount of information that must be entered at the command line. Configuration settings can also be used as defaults,  being overridden when the same option is specified on the command line. Most command line options can also be specified in a configuration file. By default, the trainer script looks for the existence of the pynexrad.cfg file and uses it if it exists. </w:t>
+        <w:t xml:space="preserve">Configuration files can be used to specify command line options that rarely change. This reduces the amount of information that must be entered at the command line. Configuration settings can also be used as defaults,  being overridden when the same option is specified on the </w:t>
+      </w:r>
+      <w:r>
+        <w:lastRenderedPageBreak/>
+        <w:t xml:space="preserve">command line. Most command line options can also be specified in a configuration file. By default, the trainer script looks for the existence of the pynexrad.cfg file and uses it if it exists. </w:t>
       </w:r>
       <w:r>
         <w:t xml:space="preserve">Configuration lines beginning with semi colons are considered comments. </w:t>
@@ -2140,7 +2289,6 @@
         <w:rPr>
           <w:rFonts w:ascii="Courier New" w:hAnsi="Courier New" w:cs="Courier New"/>
         </w:rPr>
-        <w:lastRenderedPageBreak/>
         <w:t>data_dir</w:t>
       </w:r>
       <w:proofErr w:type="spellEnd"/>
@@ -2568,6 +2716,67 @@
         </w:tabs>
         <w:spacing w:after="0"/>
       </w:pPr>
+    </w:p>
+    <w:p>
+      <w:pPr>
+        <w:pStyle w:val="Heading2"/>
+      </w:pPr>
+      <w:proofErr w:type="spellStart"/>
+      <w:r>
+        <w:t>PyNexradMl</w:t>
+      </w:r>
+      <w:proofErr w:type="spellEnd"/>
+      <w:r>
+        <w:t xml:space="preserve"> on </w:t>
+      </w:r>
+      <w:proofErr w:type="spellStart"/>
+      <w:r>
+        <w:t>GitHub</w:t>
+      </w:r>
+      <w:proofErr w:type="spellEnd"/>
+    </w:p>
+    <w:p>
+      <w:r>
+        <w:t xml:space="preserve">This project can be downloaded via </w:t>
+      </w:r>
+      <w:proofErr w:type="spellStart"/>
+      <w:r>
+        <w:t>git</w:t>
+      </w:r>
+      <w:proofErr w:type="spellEnd"/>
+      <w:r>
+        <w:t xml:space="preserve"> by cloning the repository at </w:t>
+      </w:r>
+      <w:r>
+        <w:t>https://github.com/reggiemead/py-nexrad-ml.git</w:t>
+      </w:r>
+      <w:r>
+        <w:t>. This can be accomplished from the command line with the following command:</w:t>
+      </w:r>
+    </w:p>
+    <w:p>
+      <w:proofErr w:type="spellStart"/>
+      <w:r>
+        <w:rPr>
+          <w:rFonts w:ascii="Courier New" w:hAnsi="Courier New" w:cs="Courier New"/>
+        </w:rPr>
+        <w:t>git</w:t>
+      </w:r>
+      <w:proofErr w:type="spellEnd"/>
+      <w:r>
+        <w:rPr>
+          <w:rFonts w:ascii="Courier New" w:hAnsi="Courier New" w:cs="Courier New"/>
+        </w:rPr>
+        <w:t xml:space="preserve"> clone https://github.com/reggiemead/py-nexrad-ml.git </w:t>
+      </w:r>
+      <w:proofErr w:type="spellStart"/>
+      <w:r>
+        <w:rPr>
+          <w:rFonts w:ascii="Courier New" w:hAnsi="Courier New" w:cs="Courier New"/>
+        </w:rPr>
+        <w:t>pynexradml</w:t>
+      </w:r>
+      <w:proofErr w:type="spellEnd"/>
     </w:p>
     <w:sectPr>
       <w:pgSz w:w="12240" w:h="15840"/>
@@ -2764,6 +2973,30 @@
       <w:szCs w:val="28"/>
     </w:rPr>
   </w:style>
+  <w:style w:type="paragraph" w:styleId="Heading2">
+    <w:name w:val="heading 2"/>
+    <w:basedOn w:val="Normal"/>
+    <w:next w:val="Normal"/>
+    <w:link w:val="Heading2Char"/>
+    <w:uiPriority w:val="9"/>
+    <w:unhideWhenUsed/>
+    <w:qFormat/>
+    <w:rsid w:val="00946232"/>
+    <w:pPr>
+      <w:keepNext/>
+      <w:keepLines/>
+      <w:spacing w:before="200" w:after="0"/>
+      <w:outlineLvl w:val="1"/>
+    </w:pPr>
+    <w:rPr>
+      <w:rFonts w:asciiTheme="majorHAnsi" w:eastAsiaTheme="majorEastAsia" w:hAnsiTheme="majorHAnsi" w:cstheme="majorBidi"/>
+      <w:b/>
+      <w:bCs/>
+      <w:color w:val="5B9BD5" w:themeColor="accent1"/>
+      <w:sz w:val="26"/>
+      <w:szCs w:val="26"/>
+    </w:rPr>
+  </w:style>
   <w:style w:type="character" w:default="1" w:styleId="DefaultParagraphFont">
     <w:name w:val="Default Paragraph Font"/>
     <w:uiPriority w:val="1"/>
@@ -2805,6 +3038,21 @@
       <w:color w:val="2E74B5" w:themeColor="accent1" w:themeShade="BF"/>
       <w:sz w:val="28"/>
       <w:szCs w:val="28"/>
+    </w:rPr>
+  </w:style>
+  <w:style w:type="character" w:customStyle="1" w:styleId="Heading2Char">
+    <w:name w:val="Heading 2 Char"/>
+    <w:basedOn w:val="DefaultParagraphFont"/>
+    <w:link w:val="Heading2"/>
+    <w:uiPriority w:val="9"/>
+    <w:rsid w:val="00946232"/>
+    <w:rPr>
+      <w:rFonts w:asciiTheme="majorHAnsi" w:eastAsiaTheme="majorEastAsia" w:hAnsiTheme="majorHAnsi" w:cstheme="majorBidi"/>
+      <w:b/>
+      <w:bCs/>
+      <w:color w:val="5B9BD5" w:themeColor="accent1"/>
+      <w:sz w:val="26"/>
+      <w:szCs w:val="26"/>
     </w:rPr>
   </w:style>
 </w:styles>
@@ -3065,7 +3313,7 @@
   <a:extraClrSchemeLst/>
   <a:extLst>
     <a:ext uri="{05A4C25C-085E-4340-85A3-A5531E510DB2}">
-      <thm15:themeFamily xmlns="" xmlns:thm15="http://schemas.microsoft.com/office/thememl/2012/main" name="Office Theme" id="{62F939B6-93AF-4DB8-9C6B-D6C7DFDC589F}" vid="{4A3C46E8-61CC-4603-A589-7422A47A8E4A}"/>
+      <thm15:themeFamily xmlns:thm15="http://schemas.microsoft.com/office/thememl/2012/main" xmlns="" name="Office Theme" id="{62F939B6-93AF-4DB8-9C6B-D6C7DFDC589F}" vid="{4A3C46E8-61CC-4603-A589-7422A47A8E4A}"/>
     </a:ext>
   </a:extLst>
 </a:theme>
@@ -3076,7 +3324,7 @@
 </file>
 
 <file path=customXml/itemProps1.xml><?xml version="1.0" encoding="utf-8"?>
-<ds:datastoreItem xmlns:ds="http://schemas.openxmlformats.org/officeDocument/2006/customXml" ds:itemID="{BA3477AA-A817-48B0-85C9-2BF43DB10F82}">
+<ds:datastoreItem xmlns:ds="http://schemas.openxmlformats.org/officeDocument/2006/customXml" ds:itemID="{BC2575AF-9D90-474E-979B-A4D3D9832313}">
   <ds:schemaRefs>
     <ds:schemaRef ds:uri="http://schemas.openxmlformats.org/officeDocument/2006/bibliography"/>
   </ds:schemaRefs>
